--- a/Requirements.docx
+++ b/Requirements.docx
@@ -22,6 +22,15 @@
           <w:szCs w:val="33"/>
         </w:rPr>
         <w:t>Part 1 - design specification</w:t>
+      </w:r>
+      <w:r>
+        <w:rPr>
+          <w:rFonts w:ascii="Arial" w:eastAsia="Times New Roman" w:hAnsi="Arial" w:cs="Arial"/>
+          <w:color w:val="1F1F1F"/>
+          <w:sz w:val="33"/>
+          <w:szCs w:val="33"/>
+        </w:rPr>
+        <w:t xml:space="preserve"> - DONE</w:t>
       </w:r>
     </w:p>
     <w:p>
@@ -306,34 +315,7 @@
           <w:sz w:val="21"/>
           <w:szCs w:val="21"/>
         </w:rPr>
-        <w:t xml:space="preserve">Attraction </w:t>
-      </w:r>
-      <w:r>
-        <w:rPr>
-          <w:rFonts w:ascii="Arial" w:eastAsia="Times New Roman" w:hAnsi="Arial" w:cs="Arial"/>
-          <w:color w:val="1F1F1F"/>
-          <w:sz w:val="21"/>
-          <w:szCs w:val="21"/>
-        </w:rPr>
-        <w:t>2</w:t>
-      </w:r>
-      <w:r>
-        <w:rPr>
-          <w:rFonts w:ascii="Arial" w:eastAsia="Times New Roman" w:hAnsi="Arial" w:cs="Arial"/>
-          <w:color w:val="1F1F1F"/>
-          <w:sz w:val="21"/>
-          <w:szCs w:val="21"/>
-        </w:rPr>
-        <w:t xml:space="preserve"> images and description</w:t>
-      </w:r>
-      <w:r>
-        <w:rPr>
-          <w:rFonts w:ascii="Arial" w:eastAsia="Times New Roman" w:hAnsi="Arial" w:cs="Arial"/>
-          <w:color w:val="1F1F1F"/>
-          <w:sz w:val="21"/>
-          <w:szCs w:val="21"/>
-        </w:rPr>
-        <w:t>: Go Kart racing track</w:t>
+        <w:t>Attraction 2 images and description: Go Kart racing track</w:t>
       </w:r>
     </w:p>
     <w:p>
@@ -360,34 +342,7 @@
           <w:sz w:val="21"/>
           <w:szCs w:val="21"/>
         </w:rPr>
-        <w:t xml:space="preserve">Attraction </w:t>
-      </w:r>
-      <w:r>
-        <w:rPr>
-          <w:rFonts w:ascii="Arial" w:eastAsia="Times New Roman" w:hAnsi="Arial" w:cs="Arial"/>
-          <w:color w:val="1F1F1F"/>
-          <w:sz w:val="21"/>
-          <w:szCs w:val="21"/>
-        </w:rPr>
-        <w:t>3</w:t>
-      </w:r>
-      <w:r>
-        <w:rPr>
-          <w:rFonts w:ascii="Arial" w:eastAsia="Times New Roman" w:hAnsi="Arial" w:cs="Arial"/>
-          <w:color w:val="1F1F1F"/>
-          <w:sz w:val="21"/>
-          <w:szCs w:val="21"/>
-        </w:rPr>
-        <w:t xml:space="preserve"> images and description</w:t>
-      </w:r>
-      <w:r>
-        <w:rPr>
-          <w:rFonts w:ascii="Arial" w:eastAsia="Times New Roman" w:hAnsi="Arial" w:cs="Arial"/>
-          <w:color w:val="1F1F1F"/>
-          <w:sz w:val="21"/>
-          <w:szCs w:val="21"/>
-        </w:rPr>
-        <w:t>: The Michael Schumacher experience</w:t>
+        <w:t>Attraction 3 images and description: The Michael Schumacher experience</w:t>
       </w:r>
     </w:p>
     <w:p>
@@ -932,16 +887,7 @@
           <w:sz w:val="21"/>
           <w:szCs w:val="21"/>
         </w:rPr>
-        <w:t>Attraction #</w:t>
-      </w:r>
-      <w:r>
-        <w:rPr>
-          <w:rFonts w:ascii="Arial" w:eastAsia="Times New Roman" w:hAnsi="Arial" w:cs="Arial"/>
-          <w:color w:val="1F1F1F"/>
-          <w:sz w:val="21"/>
-          <w:szCs w:val="21"/>
-        </w:rPr>
-        <w:t>2</w:t>
+        <w:t>Attraction #2</w:t>
       </w:r>
       <w:r>
         <w:rPr>
@@ -1422,6 +1368,15 @@
         </w:rPr>
         <w:t xml:space="preserve"> and Code HTML</w:t>
       </w:r>
+      <w:r>
+        <w:rPr>
+          <w:rFonts w:ascii="Arial" w:eastAsia="Times New Roman" w:hAnsi="Arial" w:cs="Arial"/>
+          <w:color w:val="1F1F1F"/>
+          <w:sz w:val="33"/>
+          <w:szCs w:val="33"/>
+        </w:rPr>
+        <w:t xml:space="preserve"> - DONE</w:t>
+      </w:r>
     </w:p>
     <w:p>
       <w:pPr>
@@ -1895,7 +1850,7 @@
           <w:sz w:val="33"/>
           <w:szCs w:val="33"/>
         </w:rPr>
-        <w:t xml:space="preserve"> and Code </w:t>
+        <w:t xml:space="preserve"> and Code Appearance CSS</w:t>
       </w:r>
       <w:r>
         <w:rPr>
@@ -1904,7 +1859,7 @@
           <w:sz w:val="33"/>
           <w:szCs w:val="33"/>
         </w:rPr>
-        <w:t>Appearance CSS</w:t>
+        <w:t xml:space="preserve"> - DONE</w:t>
       </w:r>
     </w:p>
     <w:p>
@@ -2342,25 +2297,7 @@
           <w:sz w:val="33"/>
           <w:szCs w:val="33"/>
         </w:rPr>
-        <w:t xml:space="preserve"> and Code</w:t>
-      </w:r>
-      <w:r>
-        <w:rPr>
-          <w:rFonts w:ascii="Arial" w:eastAsia="Times New Roman" w:hAnsi="Arial" w:cs="Arial"/>
-          <w:color w:val="1F1F1F"/>
-          <w:sz w:val="33"/>
-          <w:szCs w:val="33"/>
-        </w:rPr>
-        <w:t xml:space="preserve"> Layout</w:t>
-      </w:r>
-      <w:r>
-        <w:rPr>
-          <w:rFonts w:ascii="Arial" w:eastAsia="Times New Roman" w:hAnsi="Arial" w:cs="Arial"/>
-          <w:color w:val="1F1F1F"/>
-          <w:sz w:val="33"/>
-          <w:szCs w:val="33"/>
-        </w:rPr>
-        <w:t xml:space="preserve"> CSS</w:t>
+        <w:t xml:space="preserve"> and Code Layout CSS</w:t>
       </w:r>
     </w:p>
     <w:p>
@@ -2468,27 +2405,7 @@
           <w:sz w:val="21"/>
           <w:szCs w:val="21"/>
         </w:rPr>
-        <w:t xml:space="preserve">Work through the wireframes and decide on the correct CSS to build those </w:t>
-      </w:r>
-      <w:proofErr w:type="gramStart"/>
-      <w:r>
-        <w:rPr>
-          <w:rFonts w:ascii="Arial" w:eastAsia="Times New Roman" w:hAnsi="Arial" w:cs="Arial"/>
-          <w:color w:val="1F1F1F"/>
-          <w:sz w:val="21"/>
-          <w:szCs w:val="21"/>
-        </w:rPr>
-        <w:t>pages, and</w:t>
-      </w:r>
-      <w:proofErr w:type="gramEnd"/>
-      <w:r>
-        <w:rPr>
-          <w:rFonts w:ascii="Arial" w:eastAsia="Times New Roman" w:hAnsi="Arial" w:cs="Arial"/>
-          <w:color w:val="1F1F1F"/>
-          <w:sz w:val="21"/>
-          <w:szCs w:val="21"/>
-        </w:rPr>
-        <w:t xml:space="preserve"> check the class and identity properties of the elements in the pages. Mark up your wireframes accordingly. Upload these new marked-up versions of the wireframes a .zip file into the Workspace: static web pages in week 10.</w:t>
+        <w:t>Work through the wireframes and decide on the correct CSS to build those pages and check the class and identity properties of the elements in the pages. Mark up your wireframes accordingly. Upload these new marked-up versions of the wireframes a .zip file into the Workspace: static web pages in week 10.</w:t>
       </w:r>
     </w:p>
     <w:p>
